--- a/praticaweb/modelli/cartellina paesaggio.docx
+++ b/praticaweb/modelli/cartellina paesaggio.docx
@@ -44,7 +44,7 @@
         <w:rPr>
           <w:color w:val="008080"/>
         </w:rPr>
-        <w:t>pratica.numero</w:t>
+        <w:t>numero</w:t>
       </w:r>
       <w:proofErr w:type="spellEnd"/>
       <w:r>
@@ -110,7 +110,7 @@
           <w:sz w:val="32"/>
           <w:szCs w:val="32"/>
         </w:rPr>
-        <w:t>[pratica.el_rich]</w:t>
+        <w:t>[elenco_richiedenti]</w:t>
       </w:r>
       <w:r>
         <w:rPr>
@@ -182,7 +182,7 @@
           <w:sz w:val="28"/>
           <w:szCs w:val="28"/>
         </w:rPr>
-        <w:t>pratica.oggetto</w:t>
+        <w:t>oggetto</w:t>
       </w:r>
       <w:proofErr w:type="spellEnd"/>
       <w:r>
@@ -257,7 +257,7 @@
           <w:sz w:val="28"/>
           <w:szCs w:val="28"/>
         </w:rPr>
-        <w:t>pratica.ubicazione</w:t>
+        <w:t>ubicazione</w:t>
       </w:r>
       <w:proofErr w:type="spellEnd"/>
       <w:r>
@@ -324,7 +324,7 @@
           <w:sz w:val="28"/>
           <w:szCs w:val="28"/>
         </w:rPr>
-        <w:t>pratica.prot</w:t>
+        <w:t>protocollo</w:t>
       </w:r>
       <w:proofErr w:type="spellEnd"/>
       <w:r>
@@ -389,7 +389,7 @@
           <w:sz w:val="28"/>
           <w:szCs w:val="28"/>
         </w:rPr>
-        <w:t>pratica.prot</w:t>
+        <w:t>protocollo</w:t>
       </w:r>
       <w:proofErr w:type="spellEnd"/>
       <w:r>
